--- a/teaching/2024Fall/4504/Project/warmup.docx
+++ b/teaching/2024Fall/4504/Project/warmup.docx
@@ -1,6 +1,6 @@
 
 <file path=word/document.xml><?xml version="1.0" encoding="utf-8"?>
-<w:document xmlns:wpc="http://schemas.microsoft.com/office/word/2010/wordprocessingCanvas" xmlns:cx="http://schemas.microsoft.com/office/drawing/2014/chartex" xmlns:cx1="http://schemas.microsoft.com/office/drawing/2015/9/8/chartex" xmlns:cx2="http://schemas.microsoft.com/office/drawing/2015/10/21/chartex" xmlns:cx3="http://schemas.microsoft.com/office/drawing/2016/5/9/chartex" xmlns:cx4="http://schemas.microsoft.com/office/drawing/2016/5/10/chartex" xmlns:cx5="http://schemas.microsoft.com/office/drawing/2016/5/11/chartex" xmlns:cx6="http://schemas.microsoft.com/office/drawing/2016/5/12/chartex" xmlns:cx7="http://schemas.microsoft.com/office/drawing/2016/5/13/chartex" xmlns:cx8="http://schemas.microsoft.com/office/drawing/2016/5/14/chartex" xmlns:mc="http://schemas.openxmlformats.org/markup-compatibility/2006" xmlns:aink="http://schemas.microsoft.com/office/drawing/2016/ink" xmlns:am3d="http://schemas.microsoft.com/office/drawing/2017/model3d" xmlns:o="urn:schemas-microsoft-com:office:office" xmlns:oel="http://schemas.microsoft.com/office/2019/extlst" xmlns:r="http://schemas.openxmlformats.org/officeDocument/2006/relationships" xmlns:m="http://schemas.openxmlformats.org/officeDocument/2006/math" xmlns:v="urn:schemas-microsoft-com:vml" xmlns:wp14="http://schemas.microsoft.com/office/word/2010/wordprocessingDrawing" xmlns:wp="http://schemas.openxmlformats.org/drawingml/2006/wordprocessingDrawing" xmlns:w10="urn:schemas-microsoft-com:office:word" xmlns:w="http://schemas.openxmlformats.org/wordprocessingml/2006/main" xmlns:w14="http://schemas.microsoft.com/office/word/2010/wordml" xmlns:w15="http://schemas.microsoft.com/office/word/2012/wordml" xmlns:w16cex="http://schemas.microsoft.com/office/word/2018/wordml/cex" xmlns:w16cid="http://schemas.microsoft.com/office/word/2016/wordml/cid" xmlns:w16="http://schemas.microsoft.com/office/word/2018/wordml" xmlns:w16sdtdh="http://schemas.microsoft.com/office/word/2020/wordml/sdtdatahash" xmlns:w16se="http://schemas.microsoft.com/office/word/2015/wordml/symex" xmlns:wpg="http://schemas.microsoft.com/office/word/2010/wordprocessingGroup" xmlns:wpi="http://schemas.microsoft.com/office/word/2010/wordprocessingInk" xmlns:wne="http://schemas.microsoft.com/office/word/2006/wordml" xmlns:wps="http://schemas.microsoft.com/office/word/2010/wordprocessingShape" mc:Ignorable="w14 w15 w16se w16cid w16 w16cex w16sdtdh wp14">
+<w:document xmlns:wpc="http://schemas.microsoft.com/office/word/2010/wordprocessingCanvas" xmlns:cx="http://schemas.microsoft.com/office/drawing/2014/chartex" xmlns:cx1="http://schemas.microsoft.com/office/drawing/2015/9/8/chartex" xmlns:cx2="http://schemas.microsoft.com/office/drawing/2015/10/21/chartex" xmlns:cx3="http://schemas.microsoft.com/office/drawing/2016/5/9/chartex" xmlns:cx4="http://schemas.microsoft.com/office/drawing/2016/5/10/chartex" xmlns:cx5="http://schemas.microsoft.com/office/drawing/2016/5/11/chartex" xmlns:cx6="http://schemas.microsoft.com/office/drawing/2016/5/12/chartex" xmlns:cx7="http://schemas.microsoft.com/office/drawing/2016/5/13/chartex" xmlns:cx8="http://schemas.microsoft.com/office/drawing/2016/5/14/chartex" xmlns:mc="http://schemas.openxmlformats.org/markup-compatibility/2006" xmlns:aink="http://schemas.microsoft.com/office/drawing/2016/ink" xmlns:am3d="http://schemas.microsoft.com/office/drawing/2017/model3d" xmlns:o="urn:schemas-microsoft-com:office:office" xmlns:oel="http://schemas.microsoft.com/office/2019/extlst" xmlns:r="http://schemas.openxmlformats.org/officeDocument/2006/relationships" xmlns:m="http://schemas.openxmlformats.org/officeDocument/2006/math" xmlns:v="urn:schemas-microsoft-com:vml" xmlns:wp14="http://schemas.microsoft.com/office/word/2010/wordprocessingDrawing" xmlns:wp="http://schemas.openxmlformats.org/drawingml/2006/wordprocessingDrawing" xmlns:w10="urn:schemas-microsoft-com:office:word" xmlns:w="http://schemas.openxmlformats.org/wordprocessingml/2006/main" xmlns:w14="http://schemas.microsoft.com/office/word/2010/wordml" xmlns:w15="http://schemas.microsoft.com/office/word/2012/wordml" xmlns:w16cex="http://schemas.microsoft.com/office/word/2018/wordml/cex" xmlns:w16cid="http://schemas.microsoft.com/office/word/2016/wordml/cid" xmlns:w16="http://schemas.microsoft.com/office/word/2018/wordml" xmlns:w16du="http://schemas.microsoft.com/office/word/2023/wordml/word16du" xmlns:w16sdtdh="http://schemas.microsoft.com/office/word/2020/wordml/sdtdatahash" xmlns:w16se="http://schemas.microsoft.com/office/word/2015/wordml/symex" xmlns:wpg="http://schemas.microsoft.com/office/word/2010/wordprocessingGroup" xmlns:wpi="http://schemas.microsoft.com/office/word/2010/wordprocessingInk" xmlns:wne="http://schemas.microsoft.com/office/word/2006/wordml" xmlns:wps="http://schemas.microsoft.com/office/word/2010/wordprocessingShape" mc:Ignorable="w14 w15 w16se w16cid w16 w16cex w16sdtdh w16du wp14">
   <w:body>
     <w:p>
       <w:pPr>
@@ -123,6 +123,7 @@
       <w:r>
         <w:rPr>
           <w:rFonts w:asciiTheme="minorHAnsi" w:hAnsiTheme="minorHAnsi" w:cstheme="minorHAnsi"/>
+          <w:noProof/>
         </w:rPr>
         <w:drawing>
           <wp:inline distT="0" distB="0" distL="0" distR="0" wp14:anchorId="0533782E" wp14:editId="1A5E5AB3">
@@ -440,6 +441,13 @@
         </w:rPr>
         <w:t>1</w:t>
       </w:r>
+      <w:r>
+        <w:rPr>
+          <w:rFonts w:cstheme="minorHAnsi"/>
+          <w:color w:val="0563C1" w:themeColor="hyperlink"/>
+        </w:rPr>
+        <w:t xml:space="preserve"> (please draw a figure in your report)</w:t>
+      </w:r>
     </w:p>
     <w:p>
       <w:pPr>
@@ -779,6 +787,7 @@
       <w:r>
         <w:rPr>
           <w:rFonts w:asciiTheme="minorHAnsi" w:hAnsiTheme="minorHAnsi" w:cstheme="minorHAnsi"/>
+          <w:noProof/>
           <w:sz w:val="22"/>
           <w:szCs w:val="22"/>
         </w:rPr>
@@ -1260,7 +1269,7 @@
 </file>
 
 <file path=word/endnotes.xml><?xml version="1.0" encoding="utf-8"?>
-<w:endnotes xmlns:wpc="http://schemas.microsoft.com/office/word/2010/wordprocessingCanvas" xmlns:cx="http://schemas.microsoft.com/office/drawing/2014/chartex" xmlns:cx1="http://schemas.microsoft.com/office/drawing/2015/9/8/chartex" xmlns:cx2="http://schemas.microsoft.com/office/drawing/2015/10/21/chartex" xmlns:cx3="http://schemas.microsoft.com/office/drawing/2016/5/9/chartex" xmlns:cx4="http://schemas.microsoft.com/office/drawing/2016/5/10/chartex" xmlns:cx5="http://schemas.microsoft.com/office/drawing/2016/5/11/chartex" xmlns:cx6="http://schemas.microsoft.com/office/drawing/2016/5/12/chartex" xmlns:cx7="http://schemas.microsoft.com/office/drawing/2016/5/13/chartex" xmlns:cx8="http://schemas.microsoft.com/office/drawing/2016/5/14/chartex" xmlns:mc="http://schemas.openxmlformats.org/markup-compatibility/2006" xmlns:aink="http://schemas.microsoft.com/office/drawing/2016/ink" xmlns:am3d="http://schemas.microsoft.com/office/drawing/2017/model3d" xmlns:o="urn:schemas-microsoft-com:office:office" xmlns:oel="http://schemas.microsoft.com/office/2019/extlst" xmlns:r="http://schemas.openxmlformats.org/officeDocument/2006/relationships" xmlns:m="http://schemas.openxmlformats.org/officeDocument/2006/math" xmlns:v="urn:schemas-microsoft-com:vml" xmlns:wp14="http://schemas.microsoft.com/office/word/2010/wordprocessingDrawing" xmlns:wp="http://schemas.openxmlformats.org/drawingml/2006/wordprocessingDrawing" xmlns:w10="urn:schemas-microsoft-com:office:word" xmlns:w="http://schemas.openxmlformats.org/wordprocessingml/2006/main" xmlns:w14="http://schemas.microsoft.com/office/word/2010/wordml" xmlns:w15="http://schemas.microsoft.com/office/word/2012/wordml" xmlns:w16cex="http://schemas.microsoft.com/office/word/2018/wordml/cex" xmlns:w16cid="http://schemas.microsoft.com/office/word/2016/wordml/cid" xmlns:w16="http://schemas.microsoft.com/office/word/2018/wordml" xmlns:w16sdtdh="http://schemas.microsoft.com/office/word/2020/wordml/sdtdatahash" xmlns:w16se="http://schemas.microsoft.com/office/word/2015/wordml/symex" xmlns:wpg="http://schemas.microsoft.com/office/word/2010/wordprocessingGroup" xmlns:wpi="http://schemas.microsoft.com/office/word/2010/wordprocessingInk" xmlns:wne="http://schemas.microsoft.com/office/word/2006/wordml" xmlns:wps="http://schemas.microsoft.com/office/word/2010/wordprocessingShape" mc:Ignorable="w14 w15 w16se w16cid w16 w16cex w16sdtdh wp14">
+<w:endnotes xmlns:wpc="http://schemas.microsoft.com/office/word/2010/wordprocessingCanvas" xmlns:cx="http://schemas.microsoft.com/office/drawing/2014/chartex" xmlns:cx1="http://schemas.microsoft.com/office/drawing/2015/9/8/chartex" xmlns:cx2="http://schemas.microsoft.com/office/drawing/2015/10/21/chartex" xmlns:cx3="http://schemas.microsoft.com/office/drawing/2016/5/9/chartex" xmlns:cx4="http://schemas.microsoft.com/office/drawing/2016/5/10/chartex" xmlns:cx5="http://schemas.microsoft.com/office/drawing/2016/5/11/chartex" xmlns:cx6="http://schemas.microsoft.com/office/drawing/2016/5/12/chartex" xmlns:cx7="http://schemas.microsoft.com/office/drawing/2016/5/13/chartex" xmlns:cx8="http://schemas.microsoft.com/office/drawing/2016/5/14/chartex" xmlns:mc="http://schemas.openxmlformats.org/markup-compatibility/2006" xmlns:aink="http://schemas.microsoft.com/office/drawing/2016/ink" xmlns:am3d="http://schemas.microsoft.com/office/drawing/2017/model3d" xmlns:o="urn:schemas-microsoft-com:office:office" xmlns:oel="http://schemas.microsoft.com/office/2019/extlst" xmlns:r="http://schemas.openxmlformats.org/officeDocument/2006/relationships" xmlns:m="http://schemas.openxmlformats.org/officeDocument/2006/math" xmlns:v="urn:schemas-microsoft-com:vml" xmlns:wp14="http://schemas.microsoft.com/office/word/2010/wordprocessingDrawing" xmlns:wp="http://schemas.openxmlformats.org/drawingml/2006/wordprocessingDrawing" xmlns:w10="urn:schemas-microsoft-com:office:word" xmlns:w="http://schemas.openxmlformats.org/wordprocessingml/2006/main" xmlns:w14="http://schemas.microsoft.com/office/word/2010/wordml" xmlns:w15="http://schemas.microsoft.com/office/word/2012/wordml" xmlns:w16cex="http://schemas.microsoft.com/office/word/2018/wordml/cex" xmlns:w16cid="http://schemas.microsoft.com/office/word/2016/wordml/cid" xmlns:w16="http://schemas.microsoft.com/office/word/2018/wordml" xmlns:w16du="http://schemas.microsoft.com/office/word/2023/wordml/word16du" xmlns:w16sdtdh="http://schemas.microsoft.com/office/word/2020/wordml/sdtdatahash" xmlns:w16se="http://schemas.microsoft.com/office/word/2015/wordml/symex" xmlns:wpg="http://schemas.microsoft.com/office/word/2010/wordprocessingGroup" xmlns:wpi="http://schemas.microsoft.com/office/word/2010/wordprocessingInk" xmlns:wne="http://schemas.microsoft.com/office/word/2006/wordml" xmlns:wps="http://schemas.microsoft.com/office/word/2010/wordprocessingShape" mc:Ignorable="w14 w15 w16se w16cid w16 w16cex w16sdtdh w16du wp14">
   <w:endnote w:type="separator" w:id="-1">
     <w:p>
       <w:r>
@@ -1279,7 +1288,7 @@
 </file>
 
 <file path=word/footnotes.xml><?xml version="1.0" encoding="utf-8"?>
-<w:footnotes xmlns:wpc="http://schemas.microsoft.com/office/word/2010/wordprocessingCanvas" xmlns:cx="http://schemas.microsoft.com/office/drawing/2014/chartex" xmlns:cx1="http://schemas.microsoft.com/office/drawing/2015/9/8/chartex" xmlns:cx2="http://schemas.microsoft.com/office/drawing/2015/10/21/chartex" xmlns:cx3="http://schemas.microsoft.com/office/drawing/2016/5/9/chartex" xmlns:cx4="http://schemas.microsoft.com/office/drawing/2016/5/10/chartex" xmlns:cx5="http://schemas.microsoft.com/office/drawing/2016/5/11/chartex" xmlns:cx6="http://schemas.microsoft.com/office/drawing/2016/5/12/chartex" xmlns:cx7="http://schemas.microsoft.com/office/drawing/2016/5/13/chartex" xmlns:cx8="http://schemas.microsoft.com/office/drawing/2016/5/14/chartex" xmlns:mc="http://schemas.openxmlformats.org/markup-compatibility/2006" xmlns:aink="http://schemas.microsoft.com/office/drawing/2016/ink" xmlns:am3d="http://schemas.microsoft.com/office/drawing/2017/model3d" xmlns:o="urn:schemas-microsoft-com:office:office" xmlns:oel="http://schemas.microsoft.com/office/2019/extlst" xmlns:r="http://schemas.openxmlformats.org/officeDocument/2006/relationships" xmlns:m="http://schemas.openxmlformats.org/officeDocument/2006/math" xmlns:v="urn:schemas-microsoft-com:vml" xmlns:wp14="http://schemas.microsoft.com/office/word/2010/wordprocessingDrawing" xmlns:wp="http://schemas.openxmlformats.org/drawingml/2006/wordprocessingDrawing" xmlns:w10="urn:schemas-microsoft-com:office:word" xmlns:w="http://schemas.openxmlformats.org/wordprocessingml/2006/main" xmlns:w14="http://schemas.microsoft.com/office/word/2010/wordml" xmlns:w15="http://schemas.microsoft.com/office/word/2012/wordml" xmlns:w16cex="http://schemas.microsoft.com/office/word/2018/wordml/cex" xmlns:w16cid="http://schemas.microsoft.com/office/word/2016/wordml/cid" xmlns:w16="http://schemas.microsoft.com/office/word/2018/wordml" xmlns:w16sdtdh="http://schemas.microsoft.com/office/word/2020/wordml/sdtdatahash" xmlns:w16se="http://schemas.microsoft.com/office/word/2015/wordml/symex" xmlns:wpg="http://schemas.microsoft.com/office/word/2010/wordprocessingGroup" xmlns:wpi="http://schemas.microsoft.com/office/word/2010/wordprocessingInk" xmlns:wne="http://schemas.microsoft.com/office/word/2006/wordml" xmlns:wps="http://schemas.microsoft.com/office/word/2010/wordprocessingShape" mc:Ignorable="w14 w15 w16se w16cid w16 w16cex w16sdtdh wp14">
+<w:footnotes xmlns:wpc="http://schemas.microsoft.com/office/word/2010/wordprocessingCanvas" xmlns:cx="http://schemas.microsoft.com/office/drawing/2014/chartex" xmlns:cx1="http://schemas.microsoft.com/office/drawing/2015/9/8/chartex" xmlns:cx2="http://schemas.microsoft.com/office/drawing/2015/10/21/chartex" xmlns:cx3="http://schemas.microsoft.com/office/drawing/2016/5/9/chartex" xmlns:cx4="http://schemas.microsoft.com/office/drawing/2016/5/10/chartex" xmlns:cx5="http://schemas.microsoft.com/office/drawing/2016/5/11/chartex" xmlns:cx6="http://schemas.microsoft.com/office/drawing/2016/5/12/chartex" xmlns:cx7="http://schemas.microsoft.com/office/drawing/2016/5/13/chartex" xmlns:cx8="http://schemas.microsoft.com/office/drawing/2016/5/14/chartex" xmlns:mc="http://schemas.openxmlformats.org/markup-compatibility/2006" xmlns:aink="http://schemas.microsoft.com/office/drawing/2016/ink" xmlns:am3d="http://schemas.microsoft.com/office/drawing/2017/model3d" xmlns:o="urn:schemas-microsoft-com:office:office" xmlns:oel="http://schemas.microsoft.com/office/2019/extlst" xmlns:r="http://schemas.openxmlformats.org/officeDocument/2006/relationships" xmlns:m="http://schemas.openxmlformats.org/officeDocument/2006/math" xmlns:v="urn:schemas-microsoft-com:vml" xmlns:wp14="http://schemas.microsoft.com/office/word/2010/wordprocessingDrawing" xmlns:wp="http://schemas.openxmlformats.org/drawingml/2006/wordprocessingDrawing" xmlns:w10="urn:schemas-microsoft-com:office:word" xmlns:w="http://schemas.openxmlformats.org/wordprocessingml/2006/main" xmlns:w14="http://schemas.microsoft.com/office/word/2010/wordml" xmlns:w15="http://schemas.microsoft.com/office/word/2012/wordml" xmlns:w16cex="http://schemas.microsoft.com/office/word/2018/wordml/cex" xmlns:w16cid="http://schemas.microsoft.com/office/word/2016/wordml/cid" xmlns:w16="http://schemas.microsoft.com/office/word/2018/wordml" xmlns:w16du="http://schemas.microsoft.com/office/word/2023/wordml/word16du" xmlns:w16sdtdh="http://schemas.microsoft.com/office/word/2020/wordml/sdtdatahash" xmlns:w16se="http://schemas.microsoft.com/office/word/2015/wordml/symex" xmlns:wpg="http://schemas.microsoft.com/office/word/2010/wordprocessingGroup" xmlns:wpi="http://schemas.microsoft.com/office/word/2010/wordprocessingInk" xmlns:wne="http://schemas.microsoft.com/office/word/2006/wordml" xmlns:wps="http://schemas.microsoft.com/office/word/2010/wordprocessingShape" mc:Ignorable="w14 w15 w16se w16cid w16 w16cex w16sdtdh w16du wp14">
   <w:footnote w:type="separator" w:id="-1">
     <w:p>
       <w:r>
@@ -1298,7 +1307,7 @@
 </file>
 
 <file path=word/numbering.xml><?xml version="1.0" encoding="utf-8"?>
-<w:numbering xmlns:wpc="http://schemas.microsoft.com/office/word/2010/wordprocessingCanvas" xmlns:cx="http://schemas.microsoft.com/office/drawing/2014/chartex" xmlns:cx1="http://schemas.microsoft.com/office/drawing/2015/9/8/chartex" xmlns:cx2="http://schemas.microsoft.com/office/drawing/2015/10/21/chartex" xmlns:cx3="http://schemas.microsoft.com/office/drawing/2016/5/9/chartex" xmlns:cx4="http://schemas.microsoft.com/office/drawing/2016/5/10/chartex" xmlns:cx5="http://schemas.microsoft.com/office/drawing/2016/5/11/chartex" xmlns:cx6="http://schemas.microsoft.com/office/drawing/2016/5/12/chartex" xmlns:cx7="http://schemas.microsoft.com/office/drawing/2016/5/13/chartex" xmlns:cx8="http://schemas.microsoft.com/office/drawing/2016/5/14/chartex" xmlns:mc="http://schemas.openxmlformats.org/markup-compatibility/2006" xmlns:aink="http://schemas.microsoft.com/office/drawing/2016/ink" xmlns:am3d="http://schemas.microsoft.com/office/drawing/2017/model3d" xmlns:o="urn:schemas-microsoft-com:office:office" xmlns:oel="http://schemas.microsoft.com/office/2019/extlst" xmlns:r="http://schemas.openxmlformats.org/officeDocument/2006/relationships" xmlns:m="http://schemas.openxmlformats.org/officeDocument/2006/math" xmlns:v="urn:schemas-microsoft-com:vml" xmlns:wp14="http://schemas.microsoft.com/office/word/2010/wordprocessingDrawing" xmlns:wp="http://schemas.openxmlformats.org/drawingml/2006/wordprocessingDrawing" xmlns:w10="urn:schemas-microsoft-com:office:word" xmlns:w="http://schemas.openxmlformats.org/wordprocessingml/2006/main" xmlns:w14="http://schemas.microsoft.com/office/word/2010/wordml" xmlns:w15="http://schemas.microsoft.com/office/word/2012/wordml" xmlns:w16cex="http://schemas.microsoft.com/office/word/2018/wordml/cex" xmlns:w16cid="http://schemas.microsoft.com/office/word/2016/wordml/cid" xmlns:w16="http://schemas.microsoft.com/office/word/2018/wordml" xmlns:w16sdtdh="http://schemas.microsoft.com/office/word/2020/wordml/sdtdatahash" xmlns:w16se="http://schemas.microsoft.com/office/word/2015/wordml/symex" xmlns:wpg="http://schemas.microsoft.com/office/word/2010/wordprocessingGroup" xmlns:wpi="http://schemas.microsoft.com/office/word/2010/wordprocessingInk" xmlns:wne="http://schemas.microsoft.com/office/word/2006/wordml" xmlns:wps="http://schemas.microsoft.com/office/word/2010/wordprocessingShape" mc:Ignorable="w14 w15 w16se w16cid w16 w16cex w16sdtdh wp14">
+<w:numbering xmlns:wpc="http://schemas.microsoft.com/office/word/2010/wordprocessingCanvas" xmlns:cx="http://schemas.microsoft.com/office/drawing/2014/chartex" xmlns:cx1="http://schemas.microsoft.com/office/drawing/2015/9/8/chartex" xmlns:cx2="http://schemas.microsoft.com/office/drawing/2015/10/21/chartex" xmlns:cx3="http://schemas.microsoft.com/office/drawing/2016/5/9/chartex" xmlns:cx4="http://schemas.microsoft.com/office/drawing/2016/5/10/chartex" xmlns:cx5="http://schemas.microsoft.com/office/drawing/2016/5/11/chartex" xmlns:cx6="http://schemas.microsoft.com/office/drawing/2016/5/12/chartex" xmlns:cx7="http://schemas.microsoft.com/office/drawing/2016/5/13/chartex" xmlns:cx8="http://schemas.microsoft.com/office/drawing/2016/5/14/chartex" xmlns:mc="http://schemas.openxmlformats.org/markup-compatibility/2006" xmlns:aink="http://schemas.microsoft.com/office/drawing/2016/ink" xmlns:am3d="http://schemas.microsoft.com/office/drawing/2017/model3d" xmlns:o="urn:schemas-microsoft-com:office:office" xmlns:oel="http://schemas.microsoft.com/office/2019/extlst" xmlns:r="http://schemas.openxmlformats.org/officeDocument/2006/relationships" xmlns:m="http://schemas.openxmlformats.org/officeDocument/2006/math" xmlns:v="urn:schemas-microsoft-com:vml" xmlns:wp14="http://schemas.microsoft.com/office/word/2010/wordprocessingDrawing" xmlns:wp="http://schemas.openxmlformats.org/drawingml/2006/wordprocessingDrawing" xmlns:w10="urn:schemas-microsoft-com:office:word" xmlns:w="http://schemas.openxmlformats.org/wordprocessingml/2006/main" xmlns:w14="http://schemas.microsoft.com/office/word/2010/wordml" xmlns:w15="http://schemas.microsoft.com/office/word/2012/wordml" xmlns:w16cex="http://schemas.microsoft.com/office/word/2018/wordml/cex" xmlns:w16cid="http://schemas.microsoft.com/office/word/2016/wordml/cid" xmlns:w16="http://schemas.microsoft.com/office/word/2018/wordml" xmlns:w16du="http://schemas.microsoft.com/office/word/2023/wordml/word16du" xmlns:w16sdtdh="http://schemas.microsoft.com/office/word/2020/wordml/sdtdatahash" xmlns:w16se="http://schemas.microsoft.com/office/word/2015/wordml/symex" xmlns:wpg="http://schemas.microsoft.com/office/word/2010/wordprocessingGroup" xmlns:wpi="http://schemas.microsoft.com/office/word/2010/wordprocessingInk" xmlns:wne="http://schemas.microsoft.com/office/word/2006/wordml" xmlns:wps="http://schemas.microsoft.com/office/word/2010/wordprocessingShape" mc:Ignorable="w14 w15 w16se w16cid w16 w16cex w16sdtdh w16du wp14">
   <w:abstractNum w:abstractNumId="0" w15:restartNumberingAfterBreak="0">
     <w:nsid w:val="278B4249"/>
     <w:multiLevelType w:val="hybridMultilevel"/>
@@ -1695,7 +1704,7 @@
 </file>
 
 <file path=word/styles.xml><?xml version="1.0" encoding="utf-8"?>
-<w:styles xmlns:mc="http://schemas.openxmlformats.org/markup-compatibility/2006" xmlns:r="http://schemas.openxmlformats.org/officeDocument/2006/relationships" xmlns:w="http://schemas.openxmlformats.org/wordprocessingml/2006/main" xmlns:w14="http://schemas.microsoft.com/office/word/2010/wordml" xmlns:w15="http://schemas.microsoft.com/office/word/2012/wordml" xmlns:w16cex="http://schemas.microsoft.com/office/word/2018/wordml/cex" xmlns:w16cid="http://schemas.microsoft.com/office/word/2016/wordml/cid" xmlns:w16="http://schemas.microsoft.com/office/word/2018/wordml" xmlns:w16sdtdh="http://schemas.microsoft.com/office/word/2020/wordml/sdtdatahash" xmlns:w16se="http://schemas.microsoft.com/office/word/2015/wordml/symex" mc:Ignorable="w14 w15 w16se w16cid w16 w16cex w16sdtdh">
+<w:styles xmlns:mc="http://schemas.openxmlformats.org/markup-compatibility/2006" xmlns:r="http://schemas.openxmlformats.org/officeDocument/2006/relationships" xmlns:w="http://schemas.openxmlformats.org/wordprocessingml/2006/main" xmlns:w14="http://schemas.microsoft.com/office/word/2010/wordml" xmlns:w15="http://schemas.microsoft.com/office/word/2012/wordml" xmlns:w16cex="http://schemas.microsoft.com/office/word/2018/wordml/cex" xmlns:w16cid="http://schemas.microsoft.com/office/word/2016/wordml/cid" xmlns:w16="http://schemas.microsoft.com/office/word/2018/wordml" xmlns:w16du="http://schemas.microsoft.com/office/word/2023/wordml/word16du" xmlns:w16sdtdh="http://schemas.microsoft.com/office/word/2020/wordml/sdtdatahash" xmlns:w16se="http://schemas.microsoft.com/office/word/2015/wordml/symex" mc:Ignorable="w14 w15 w16se w16cid w16 w16cex w16sdtdh w16du">
   <w:docDefaults>
     <w:rPrDefault>
       <w:rPr>

--- a/teaching/2024Fall/4504/Project/warmup.docx
+++ b/teaching/2024Fall/4504/Project/warmup.docx
@@ -285,7 +285,7 @@
         <w:pStyle w:val="ListParagraph"/>
         <w:numPr>
           <w:ilvl w:val="0"/>
-          <w:numId w:val="4"/>
+          <w:numId w:val="5"/>
         </w:numPr>
         <w:jc w:val="both"/>
         <w:rPr>
@@ -320,7 +320,7 @@
         <w:pStyle w:val="ListParagraph"/>
         <w:numPr>
           <w:ilvl w:val="0"/>
-          <w:numId w:val="4"/>
+          <w:numId w:val="5"/>
         </w:numPr>
         <w:jc w:val="both"/>
         <w:rPr>
@@ -348,7 +348,7 @@
         <w:pStyle w:val="ListParagraph"/>
         <w:numPr>
           <w:ilvl w:val="0"/>
-          <w:numId w:val="4"/>
+          <w:numId w:val="5"/>
         </w:numPr>
         <w:jc w:val="both"/>
         <w:rPr>
@@ -369,7 +369,7 @@
         <w:pStyle w:val="ListParagraph"/>
         <w:numPr>
           <w:ilvl w:val="0"/>
-          <w:numId w:val="4"/>
+          <w:numId w:val="5"/>
         </w:numPr>
         <w:jc w:val="both"/>
         <w:rPr>
@@ -390,7 +390,7 @@
         <w:pStyle w:val="ListParagraph"/>
         <w:numPr>
           <w:ilvl w:val="0"/>
-          <w:numId w:val="4"/>
+          <w:numId w:val="5"/>
         </w:numPr>
         <w:jc w:val="both"/>
         <w:rPr>
@@ -411,7 +411,7 @@
         <w:pStyle w:val="ListParagraph"/>
         <w:numPr>
           <w:ilvl w:val="0"/>
-          <w:numId w:val="4"/>
+          <w:numId w:val="5"/>
         </w:numPr>
         <w:jc w:val="both"/>
         <w:rPr>
@@ -454,7 +454,7 @@
         <w:pStyle w:val="ListParagraph"/>
         <w:numPr>
           <w:ilvl w:val="0"/>
-          <w:numId w:val="4"/>
+          <w:numId w:val="5"/>
         </w:numPr>
         <w:jc w:val="both"/>
         <w:rPr>
@@ -475,7 +475,7 @@
         <w:pStyle w:val="ListParagraph"/>
         <w:numPr>
           <w:ilvl w:val="0"/>
-          <w:numId w:val="4"/>
+          <w:numId w:val="5"/>
         </w:numPr>
         <w:jc w:val="both"/>
         <w:rPr>
@@ -496,7 +496,7 @@
         <w:pStyle w:val="ListParagraph"/>
         <w:numPr>
           <w:ilvl w:val="0"/>
-          <w:numId w:val="4"/>
+          <w:numId w:val="5"/>
         </w:numPr>
         <w:jc w:val="both"/>
         <w:rPr>
@@ -517,7 +517,7 @@
         <w:pStyle w:val="ListParagraph"/>
         <w:numPr>
           <w:ilvl w:val="0"/>
-          <w:numId w:val="4"/>
+          <w:numId w:val="5"/>
         </w:numPr>
         <w:jc w:val="both"/>
         <w:rPr>
@@ -538,7 +538,7 @@
         <w:pStyle w:val="ListParagraph"/>
         <w:numPr>
           <w:ilvl w:val="0"/>
-          <w:numId w:val="4"/>
+          <w:numId w:val="5"/>
         </w:numPr>
         <w:jc w:val="both"/>
         <w:rPr>
@@ -559,7 +559,7 @@
         <w:pStyle w:val="ListParagraph"/>
         <w:numPr>
           <w:ilvl w:val="0"/>
-          <w:numId w:val="4"/>
+          <w:numId w:val="5"/>
         </w:numPr>
         <w:jc w:val="both"/>
         <w:rPr>
@@ -594,7 +594,7 @@
         <w:pStyle w:val="ListParagraph"/>
         <w:numPr>
           <w:ilvl w:val="0"/>
-          <w:numId w:val="4"/>
+          <w:numId w:val="5"/>
         </w:numPr>
         <w:jc w:val="both"/>
         <w:rPr>
@@ -629,7 +629,7 @@
         <w:pStyle w:val="ListParagraph"/>
         <w:numPr>
           <w:ilvl w:val="0"/>
-          <w:numId w:val="4"/>
+          <w:numId w:val="5"/>
         </w:numPr>
         <w:jc w:val="both"/>
         <w:rPr>
@@ -657,7 +657,7 @@
         <w:pStyle w:val="ListParagraph"/>
         <w:numPr>
           <w:ilvl w:val="0"/>
-          <w:numId w:val="4"/>
+          <w:numId w:val="5"/>
         </w:numPr>
         <w:jc w:val="both"/>
         <w:rPr>
@@ -901,33 +901,32 @@
         <w:pStyle w:val="ListParagraph"/>
         <w:numPr>
           <w:ilvl w:val="0"/>
-          <w:numId w:val="4"/>
+          <w:numId w:val="5"/>
         </w:numPr>
         <w:jc w:val="both"/>
         <w:rPr>
           <w:rFonts w:cstheme="minorHAnsi"/>
-          <w:color w:val="0563C1" w:themeColor="hyperlink"/>
-        </w:rPr>
-      </w:pPr>
-      <w:r>
-        <w:rPr>
-          <w:rFonts w:cstheme="minorHAnsi"/>
-          <w:color w:val="0563C1" w:themeColor="hyperlink"/>
+          <w:color w:val="4472C4" w:themeColor="accent1"/>
+        </w:rPr>
+      </w:pPr>
+      <w:r>
+        <w:rPr>
+          <w:rFonts w:cstheme="minorHAnsi"/>
+          <w:color w:val="4472C4" w:themeColor="accent1"/>
         </w:rPr>
         <w:t>CPU compressing or decompressing speed (using 7-Zip</w:t>
       </w:r>
       <w:r>
         <w:rPr>
           <w:rFonts w:cstheme="minorHAnsi"/>
-          <w:color w:val="0563C1" w:themeColor="hyperlink"/>
+          <w:color w:val="4472C4" w:themeColor="accent1"/>
         </w:rPr>
         <w:t xml:space="preserve">, you can compare it with Apple A12Z chip: </w:t>
       </w:r>
       <w:hyperlink r:id="rId9" w:history="1">
         <w:r>
           <w:rPr>
-            <w:rStyle w:val="Hyperlink"/>
-            <w:rFonts w:cstheme="minorHAnsi"/>
+            <w:color w:val="4472C4" w:themeColor="accent1"/>
           </w:rPr>
           <w:t>https://www.7-cpu.com/</w:t>
         </w:r>
@@ -935,7 +934,7 @@
       <w:r>
         <w:rPr>
           <w:rFonts w:cstheme="minorHAnsi"/>
-          <w:color w:val="0563C1" w:themeColor="hyperlink"/>
+          <w:color w:val="4472C4" w:themeColor="accent1"/>
         </w:rPr>
         <w:t>)</w:t>
       </w:r>
@@ -945,18 +944,18 @@
         <w:pStyle w:val="ListParagraph"/>
         <w:numPr>
           <w:ilvl w:val="0"/>
-          <w:numId w:val="4"/>
+          <w:numId w:val="5"/>
         </w:numPr>
         <w:jc w:val="both"/>
         <w:rPr>
           <w:rFonts w:cstheme="minorHAnsi"/>
-          <w:color w:val="0563C1" w:themeColor="hyperlink"/>
-        </w:rPr>
-      </w:pPr>
-      <w:r>
-        <w:rPr>
-          <w:rFonts w:cstheme="minorHAnsi"/>
-          <w:color w:val="0563C1" w:themeColor="hyperlink"/>
+          <w:color w:val="4472C4" w:themeColor="accent1"/>
+        </w:rPr>
+      </w:pPr>
+      <w:r>
+        <w:rPr>
+          <w:rFonts w:cstheme="minorHAnsi"/>
+          <w:color w:val="4472C4" w:themeColor="accent1"/>
         </w:rPr>
         <w:t>Memory bandwidth or speed</w:t>
       </w:r>
@@ -966,18 +965,18 @@
         <w:pStyle w:val="ListParagraph"/>
         <w:numPr>
           <w:ilvl w:val="0"/>
-          <w:numId w:val="4"/>
+          <w:numId w:val="5"/>
         </w:numPr>
         <w:jc w:val="both"/>
         <w:rPr>
           <w:rFonts w:cstheme="minorHAnsi"/>
-          <w:color w:val="0563C1" w:themeColor="hyperlink"/>
-        </w:rPr>
-      </w:pPr>
-      <w:r>
-        <w:rPr>
-          <w:rFonts w:cstheme="minorHAnsi"/>
-          <w:color w:val="0563C1" w:themeColor="hyperlink"/>
+          <w:color w:val="4472C4" w:themeColor="accent1"/>
+        </w:rPr>
+      </w:pPr>
+      <w:r>
+        <w:rPr>
+          <w:rFonts w:cstheme="minorHAnsi"/>
+          <w:color w:val="4472C4" w:themeColor="accent1"/>
         </w:rPr>
         <w:t>Disk read speed</w:t>
       </w:r>
@@ -987,18 +986,18 @@
         <w:pStyle w:val="ListParagraph"/>
         <w:numPr>
           <w:ilvl w:val="0"/>
-          <w:numId w:val="4"/>
+          <w:numId w:val="5"/>
         </w:numPr>
         <w:jc w:val="both"/>
         <w:rPr>
           <w:rFonts w:cstheme="minorHAnsi"/>
-          <w:color w:val="0563C1" w:themeColor="hyperlink"/>
-        </w:rPr>
-      </w:pPr>
-      <w:r>
-        <w:rPr>
-          <w:rFonts w:cstheme="minorHAnsi"/>
-          <w:color w:val="0563C1" w:themeColor="hyperlink"/>
+          <w:color w:val="4472C4" w:themeColor="accent1"/>
+        </w:rPr>
+      </w:pPr>
+      <w:r>
+        <w:rPr>
+          <w:rFonts w:cstheme="minorHAnsi"/>
+          <w:color w:val="4472C4" w:themeColor="accent1"/>
         </w:rPr>
         <w:t>Disk write speed</w:t>
       </w:r>
@@ -1008,47 +1007,46 @@
         <w:pStyle w:val="ListParagraph"/>
         <w:numPr>
           <w:ilvl w:val="0"/>
-          <w:numId w:val="4"/>
+          <w:numId w:val="5"/>
         </w:numPr>
         <w:jc w:val="both"/>
         <w:rPr>
           <w:rFonts w:cstheme="minorHAnsi"/>
-          <w:color w:val="0563C1" w:themeColor="hyperlink"/>
-        </w:rPr>
-      </w:pPr>
-      <w:r>
-        <w:rPr>
-          <w:rFonts w:cstheme="minorHAnsi"/>
-          <w:color w:val="0563C1" w:themeColor="hyperlink"/>
+          <w:color w:val="4472C4" w:themeColor="accent1"/>
+        </w:rPr>
+      </w:pPr>
+      <w:r>
+        <w:rPr>
+          <w:rFonts w:cstheme="minorHAnsi"/>
+          <w:color w:val="4472C4" w:themeColor="accent1"/>
         </w:rPr>
         <w:t xml:space="preserve">Network latency to the </w:t>
       </w:r>
       <w:r>
         <w:rPr>
           <w:rFonts w:cstheme="minorHAnsi"/>
-          <w:color w:val="0563C1" w:themeColor="hyperlink"/>
+          <w:color w:val="4472C4" w:themeColor="accent1"/>
         </w:rPr>
         <w:t>Google</w:t>
       </w:r>
       <w:r>
         <w:rPr>
           <w:rFonts w:cstheme="minorHAnsi"/>
-          <w:color w:val="0563C1" w:themeColor="hyperlink"/>
+          <w:color w:val="4472C4" w:themeColor="accent1"/>
         </w:rPr>
         <w:t xml:space="preserve"> server</w:t>
       </w:r>
       <w:r>
         <w:rPr>
           <w:rFonts w:cstheme="minorHAnsi"/>
-          <w:color w:val="0563C1" w:themeColor="hyperlink"/>
+          <w:color w:val="4472C4" w:themeColor="accent1"/>
         </w:rPr>
         <w:t xml:space="preserve"> (</w:t>
       </w:r>
       <w:hyperlink r:id="rId10" w:history="1">
         <w:r>
           <w:rPr>
-            <w:rStyle w:val="Hyperlink"/>
-            <w:rFonts w:cstheme="minorHAnsi"/>
+            <w:color w:val="4472C4" w:themeColor="accent1"/>
           </w:rPr>
           <w:t>www.google.com</w:t>
         </w:r>
@@ -1056,7 +1054,7 @@
       <w:r>
         <w:rPr>
           <w:rFonts w:cstheme="minorHAnsi"/>
-          <w:color w:val="0563C1" w:themeColor="hyperlink"/>
+          <w:color w:val="4472C4" w:themeColor="accent1"/>
         </w:rPr>
         <w:t xml:space="preserve"> or 8.8.8.8)</w:t>
       </w:r>
@@ -1066,18 +1064,18 @@
         <w:pStyle w:val="ListParagraph"/>
         <w:numPr>
           <w:ilvl w:val="0"/>
-          <w:numId w:val="4"/>
+          <w:numId w:val="5"/>
         </w:numPr>
         <w:jc w:val="both"/>
         <w:rPr>
           <w:rFonts w:cstheme="minorHAnsi"/>
-          <w:color w:val="0563C1" w:themeColor="hyperlink"/>
-        </w:rPr>
-      </w:pPr>
-      <w:r>
-        <w:rPr>
-          <w:rFonts w:cstheme="minorHAnsi"/>
-          <w:color w:val="0563C1" w:themeColor="hyperlink"/>
+          <w:color w:val="4472C4" w:themeColor="accent1"/>
+        </w:rPr>
+      </w:pPr>
+      <w:r>
+        <w:rPr>
+          <w:rFonts w:cstheme="minorHAnsi"/>
+          <w:color w:val="4472C4" w:themeColor="accent1"/>
         </w:rPr>
         <w:t>Network throughput</w:t>
       </w:r>
@@ -1398,6 +1396,119 @@
     </w:lvl>
   </w:abstractNum>
   <w:abstractNum w:abstractNumId="1" w15:restartNumberingAfterBreak="0">
+    <w:nsid w:val="5B6A28C8"/>
+    <w:multiLevelType w:val="hybridMultilevel"/>
+    <w:tmpl w:val="67EAF4C8"/>
+    <w:lvl w:ilvl="0" w:tplc="0409000F">
+      <w:start w:val="1"/>
+      <w:numFmt w:val="decimal"/>
+      <w:lvlText w:val="%1."/>
+      <w:lvlJc w:val="left"/>
+      <w:pPr>
+        <w:ind w:left="1080" w:hanging="360"/>
+      </w:pPr>
+      <w:rPr>
+        <w:rFonts w:hint="default"/>
+      </w:rPr>
+    </w:lvl>
+    <w:lvl w:ilvl="1" w:tplc="FFFFFFFF" w:tentative="1">
+      <w:start w:val="1"/>
+      <w:numFmt w:val="bullet"/>
+      <w:lvlText w:val="o"/>
+      <w:lvlJc w:val="left"/>
+      <w:pPr>
+        <w:ind w:left="1800" w:hanging="360"/>
+      </w:pPr>
+      <w:rPr>
+        <w:rFonts w:ascii="Courier New" w:hAnsi="Courier New" w:cs="Courier New" w:hint="default"/>
+      </w:rPr>
+    </w:lvl>
+    <w:lvl w:ilvl="2" w:tplc="FFFFFFFF" w:tentative="1">
+      <w:start w:val="1"/>
+      <w:numFmt w:val="bullet"/>
+      <w:lvlText w:val=""/>
+      <w:lvlJc w:val="left"/>
+      <w:pPr>
+        <w:ind w:left="2520" w:hanging="360"/>
+      </w:pPr>
+      <w:rPr>
+        <w:rFonts w:ascii="Wingdings" w:hAnsi="Wingdings" w:hint="default"/>
+      </w:rPr>
+    </w:lvl>
+    <w:lvl w:ilvl="3" w:tplc="FFFFFFFF" w:tentative="1">
+      <w:start w:val="1"/>
+      <w:numFmt w:val="bullet"/>
+      <w:lvlText w:val=""/>
+      <w:lvlJc w:val="left"/>
+      <w:pPr>
+        <w:ind w:left="3240" w:hanging="360"/>
+      </w:pPr>
+      <w:rPr>
+        <w:rFonts w:ascii="Symbol" w:hAnsi="Symbol" w:hint="default"/>
+      </w:rPr>
+    </w:lvl>
+    <w:lvl w:ilvl="4" w:tplc="FFFFFFFF" w:tentative="1">
+      <w:start w:val="1"/>
+      <w:numFmt w:val="bullet"/>
+      <w:lvlText w:val="o"/>
+      <w:lvlJc w:val="left"/>
+      <w:pPr>
+        <w:ind w:left="3960" w:hanging="360"/>
+      </w:pPr>
+      <w:rPr>
+        <w:rFonts w:ascii="Courier New" w:hAnsi="Courier New" w:cs="Courier New" w:hint="default"/>
+      </w:rPr>
+    </w:lvl>
+    <w:lvl w:ilvl="5" w:tplc="FFFFFFFF" w:tentative="1">
+      <w:start w:val="1"/>
+      <w:numFmt w:val="bullet"/>
+      <w:lvlText w:val=""/>
+      <w:lvlJc w:val="left"/>
+      <w:pPr>
+        <w:ind w:left="4680" w:hanging="360"/>
+      </w:pPr>
+      <w:rPr>
+        <w:rFonts w:ascii="Wingdings" w:hAnsi="Wingdings" w:hint="default"/>
+      </w:rPr>
+    </w:lvl>
+    <w:lvl w:ilvl="6" w:tplc="FFFFFFFF" w:tentative="1">
+      <w:start w:val="1"/>
+      <w:numFmt w:val="bullet"/>
+      <w:lvlText w:val=""/>
+      <w:lvlJc w:val="left"/>
+      <w:pPr>
+        <w:ind w:left="5400" w:hanging="360"/>
+      </w:pPr>
+      <w:rPr>
+        <w:rFonts w:ascii="Symbol" w:hAnsi="Symbol" w:hint="default"/>
+      </w:rPr>
+    </w:lvl>
+    <w:lvl w:ilvl="7" w:tplc="FFFFFFFF" w:tentative="1">
+      <w:start w:val="1"/>
+      <w:numFmt w:val="bullet"/>
+      <w:lvlText w:val="o"/>
+      <w:lvlJc w:val="left"/>
+      <w:pPr>
+        <w:ind w:left="6120" w:hanging="360"/>
+      </w:pPr>
+      <w:rPr>
+        <w:rFonts w:ascii="Courier New" w:hAnsi="Courier New" w:cs="Courier New" w:hint="default"/>
+      </w:rPr>
+    </w:lvl>
+    <w:lvl w:ilvl="8" w:tplc="FFFFFFFF" w:tentative="1">
+      <w:start w:val="1"/>
+      <w:numFmt w:val="bullet"/>
+      <w:lvlText w:val=""/>
+      <w:lvlJc w:val="left"/>
+      <w:pPr>
+        <w:ind w:left="6840" w:hanging="360"/>
+      </w:pPr>
+      <w:rPr>
+        <w:rFonts w:ascii="Wingdings" w:hAnsi="Wingdings" w:hint="default"/>
+      </w:rPr>
+    </w:lvl>
+  </w:abstractNum>
+  <w:abstractNum w:abstractNumId="2" w15:restartNumberingAfterBreak="0">
     <w:nsid w:val="5B9F3864"/>
     <w:multiLevelType w:val="hybridMultilevel"/>
     <w:tmpl w:val="D428A818"/>
@@ -1486,7 +1597,7 @@
       </w:pPr>
     </w:lvl>
   </w:abstractNum>
-  <w:abstractNum w:abstractNumId="2" w15:restartNumberingAfterBreak="0">
+  <w:abstractNum w:abstractNumId="3" w15:restartNumberingAfterBreak="0">
     <w:nsid w:val="5BC31E55"/>
     <w:multiLevelType w:val="hybridMultilevel"/>
     <w:tmpl w:val="D428A818"/>
@@ -1575,7 +1686,7 @@
       </w:pPr>
     </w:lvl>
   </w:abstractNum>
-  <w:abstractNum w:abstractNumId="3" w15:restartNumberingAfterBreak="0">
+  <w:abstractNum w:abstractNumId="4" w15:restartNumberingAfterBreak="0">
     <w:nsid w:val="65B472BC"/>
     <w:multiLevelType w:val="hybridMultilevel"/>
     <w:tmpl w:val="BCA46FB8"/>
@@ -1676,6 +1787,119 @@
       </w:rPr>
     </w:lvl>
     <w:lvl w:ilvl="8" w:tplc="04090005" w:tentative="1">
+      <w:start w:val="1"/>
+      <w:numFmt w:val="bullet"/>
+      <w:lvlText w:val=""/>
+      <w:lvlJc w:val="left"/>
+      <w:pPr>
+        <w:ind w:left="6840" w:hanging="360"/>
+      </w:pPr>
+      <w:rPr>
+        <w:rFonts w:ascii="Wingdings" w:hAnsi="Wingdings" w:hint="default"/>
+      </w:rPr>
+    </w:lvl>
+  </w:abstractNum>
+  <w:abstractNum w:abstractNumId="5" w15:restartNumberingAfterBreak="0">
+    <w:nsid w:val="74984AFD"/>
+    <w:multiLevelType w:val="hybridMultilevel"/>
+    <w:tmpl w:val="5F70E6DA"/>
+    <w:lvl w:ilvl="0" w:tplc="0409000F">
+      <w:start w:val="1"/>
+      <w:numFmt w:val="decimal"/>
+      <w:lvlText w:val="%1."/>
+      <w:lvlJc w:val="left"/>
+      <w:pPr>
+        <w:ind w:left="1080" w:hanging="360"/>
+      </w:pPr>
+      <w:rPr>
+        <w:rFonts w:hint="default"/>
+      </w:rPr>
+    </w:lvl>
+    <w:lvl w:ilvl="1" w:tplc="FFFFFFFF" w:tentative="1">
+      <w:start w:val="1"/>
+      <w:numFmt w:val="bullet"/>
+      <w:lvlText w:val="o"/>
+      <w:lvlJc w:val="left"/>
+      <w:pPr>
+        <w:ind w:left="1800" w:hanging="360"/>
+      </w:pPr>
+      <w:rPr>
+        <w:rFonts w:ascii="Courier New" w:hAnsi="Courier New" w:cs="Courier New" w:hint="default"/>
+      </w:rPr>
+    </w:lvl>
+    <w:lvl w:ilvl="2" w:tplc="FFFFFFFF" w:tentative="1">
+      <w:start w:val="1"/>
+      <w:numFmt w:val="bullet"/>
+      <w:lvlText w:val=""/>
+      <w:lvlJc w:val="left"/>
+      <w:pPr>
+        <w:ind w:left="2520" w:hanging="360"/>
+      </w:pPr>
+      <w:rPr>
+        <w:rFonts w:ascii="Wingdings" w:hAnsi="Wingdings" w:hint="default"/>
+      </w:rPr>
+    </w:lvl>
+    <w:lvl w:ilvl="3" w:tplc="FFFFFFFF" w:tentative="1">
+      <w:start w:val="1"/>
+      <w:numFmt w:val="bullet"/>
+      <w:lvlText w:val=""/>
+      <w:lvlJc w:val="left"/>
+      <w:pPr>
+        <w:ind w:left="3240" w:hanging="360"/>
+      </w:pPr>
+      <w:rPr>
+        <w:rFonts w:ascii="Symbol" w:hAnsi="Symbol" w:hint="default"/>
+      </w:rPr>
+    </w:lvl>
+    <w:lvl w:ilvl="4" w:tplc="FFFFFFFF" w:tentative="1">
+      <w:start w:val="1"/>
+      <w:numFmt w:val="bullet"/>
+      <w:lvlText w:val="o"/>
+      <w:lvlJc w:val="left"/>
+      <w:pPr>
+        <w:ind w:left="3960" w:hanging="360"/>
+      </w:pPr>
+      <w:rPr>
+        <w:rFonts w:ascii="Courier New" w:hAnsi="Courier New" w:cs="Courier New" w:hint="default"/>
+      </w:rPr>
+    </w:lvl>
+    <w:lvl w:ilvl="5" w:tplc="FFFFFFFF" w:tentative="1">
+      <w:start w:val="1"/>
+      <w:numFmt w:val="bullet"/>
+      <w:lvlText w:val=""/>
+      <w:lvlJc w:val="left"/>
+      <w:pPr>
+        <w:ind w:left="4680" w:hanging="360"/>
+      </w:pPr>
+      <w:rPr>
+        <w:rFonts w:ascii="Wingdings" w:hAnsi="Wingdings" w:hint="default"/>
+      </w:rPr>
+    </w:lvl>
+    <w:lvl w:ilvl="6" w:tplc="FFFFFFFF" w:tentative="1">
+      <w:start w:val="1"/>
+      <w:numFmt w:val="bullet"/>
+      <w:lvlText w:val=""/>
+      <w:lvlJc w:val="left"/>
+      <w:pPr>
+        <w:ind w:left="5400" w:hanging="360"/>
+      </w:pPr>
+      <w:rPr>
+        <w:rFonts w:ascii="Symbol" w:hAnsi="Symbol" w:hint="default"/>
+      </w:rPr>
+    </w:lvl>
+    <w:lvl w:ilvl="7" w:tplc="FFFFFFFF" w:tentative="1">
+      <w:start w:val="1"/>
+      <w:numFmt w:val="bullet"/>
+      <w:lvlText w:val="o"/>
+      <w:lvlJc w:val="left"/>
+      <w:pPr>
+        <w:ind w:left="6120" w:hanging="360"/>
+      </w:pPr>
+      <w:rPr>
+        <w:rFonts w:ascii="Courier New" w:hAnsi="Courier New" w:cs="Courier New" w:hint="default"/>
+      </w:rPr>
+    </w:lvl>
+    <w:lvl w:ilvl="8" w:tplc="FFFFFFFF" w:tentative="1">
       <w:start w:val="1"/>
       <w:numFmt w:val="bullet"/>
       <w:lvlText w:val=""/>
@@ -1692,13 +1916,19 @@
     <w:abstractNumId w:val="0"/>
   </w:num>
   <w:num w:numId="2" w16cid:durableId="1574465995">
-    <w:abstractNumId w:val="1"/>
+    <w:abstractNumId w:val="2"/>
   </w:num>
   <w:num w:numId="3" w16cid:durableId="2060203995">
-    <w:abstractNumId w:val="2"/>
+    <w:abstractNumId w:val="3"/>
   </w:num>
   <w:num w:numId="4" w16cid:durableId="2103989668">
-    <w:abstractNumId w:val="3"/>
+    <w:abstractNumId w:val="4"/>
+  </w:num>
+  <w:num w:numId="5" w16cid:durableId="235359431">
+    <w:abstractNumId w:val="5"/>
+  </w:num>
+  <w:num w:numId="6" w16cid:durableId="916398920">
+    <w:abstractNumId w:val="1"/>
   </w:num>
 </w:numbering>
 </file>

--- a/teaching/2024Fall/4504/Project/warmup.docx
+++ b/teaching/2024Fall/4504/Project/warmup.docx
@@ -95,6 +95,279 @@
           <w:szCs w:val="34"/>
         </w:rPr>
         <w:t>Get to know your machine</w:t>
+      </w:r>
+    </w:p>
+    <w:p>
+      <w:pPr>
+        <w:jc w:val="center"/>
+      </w:pPr>
+      <w:r>
+        <w:t>Instructor: Kun Suo</w:t>
+      </w:r>
+    </w:p>
+    <w:p>
+      <w:pPr>
+        <w:jc w:val="center"/>
+      </w:pPr>
+      <w:r>
+        <w:t>Points Possible: 100</w:t>
+      </w:r>
+    </w:p>
+    <w:p>
+      <w:pPr>
+        <w:jc w:val="center"/>
+      </w:pPr>
+      <w:r>
+        <w:t xml:space="preserve">Difficulty: </w:t>
+      </w:r>
+      <w:r>
+        <w:rPr>
+          <w:noProof/>
+        </w:rPr>
+        <w:drawing>
+          <wp:inline distT="0" distB="0" distL="0" distR="0" wp14:anchorId="4E706512" wp14:editId="48E23237">
+            <wp:extent cx="154940" cy="154940"/>
+            <wp:effectExtent l="0" t="0" r="0" b="0"/>
+            <wp:docPr id="1350663685" name="Graphic 2" descr="Star with solid fill"/>
+            <wp:cNvGraphicFramePr>
+              <a:graphicFrameLocks xmlns:a="http://schemas.openxmlformats.org/drawingml/2006/main" noChangeAspect="1"/>
+            </wp:cNvGraphicFramePr>
+            <a:graphic xmlns:a="http://schemas.openxmlformats.org/drawingml/2006/main">
+              <a:graphicData uri="http://schemas.openxmlformats.org/drawingml/2006/picture">
+                <pic:pic xmlns:pic="http://schemas.openxmlformats.org/drawingml/2006/picture">
+                  <pic:nvPicPr>
+                    <pic:cNvPr id="1350663685" name="Graphic 1350663685" descr="Star with solid fill"/>
+                    <pic:cNvPicPr/>
+                  </pic:nvPicPr>
+                  <pic:blipFill>
+                    <a:blip r:embed="rId7" cstate="print">
+                      <a:extLst>
+                        <a:ext uri="{28A0092B-C50C-407E-A947-70E740481C1C}">
+                          <a14:useLocalDpi xmlns:a14="http://schemas.microsoft.com/office/drawing/2010/main" val="0"/>
+                        </a:ext>
+                        <a:ext uri="{96DAC541-7B7A-43D3-8B79-37D633B846F1}">
+                          <asvg:svgBlip xmlns:asvg="http://schemas.microsoft.com/office/drawing/2016/SVG/main" r:embed="rId8"/>
+                        </a:ext>
+                      </a:extLst>
+                    </a:blip>
+                    <a:stretch>
+                      <a:fillRect/>
+                    </a:stretch>
+                  </pic:blipFill>
+                  <pic:spPr>
+                    <a:xfrm>
+                      <a:off x="0" y="0"/>
+                      <a:ext cx="154940" cy="154940"/>
+                    </a:xfrm>
+                    <a:prstGeom prst="rect">
+                      <a:avLst/>
+                    </a:prstGeom>
+                  </pic:spPr>
+                </pic:pic>
+              </a:graphicData>
+            </a:graphic>
+          </wp:inline>
+        </w:drawing>
+      </w:r>
+      <w:r>
+        <w:rPr>
+          <w:noProof/>
+        </w:rPr>
+        <w:drawing>
+          <wp:inline distT="0" distB="0" distL="0" distR="0" wp14:anchorId="28AD372E" wp14:editId="182AB954">
+            <wp:extent cx="154940" cy="154940"/>
+            <wp:effectExtent l="0" t="0" r="0" b="0"/>
+            <wp:docPr id="1001712496" name="Graphic 1001712496" descr="Star with solid fill"/>
+            <wp:cNvGraphicFramePr>
+              <a:graphicFrameLocks xmlns:a="http://schemas.openxmlformats.org/drawingml/2006/main" noChangeAspect="1"/>
+            </wp:cNvGraphicFramePr>
+            <a:graphic xmlns:a="http://schemas.openxmlformats.org/drawingml/2006/main">
+              <a:graphicData uri="http://schemas.openxmlformats.org/drawingml/2006/picture">
+                <pic:pic xmlns:pic="http://schemas.openxmlformats.org/drawingml/2006/picture">
+                  <pic:nvPicPr>
+                    <pic:cNvPr id="1350663685" name="Graphic 1350663685" descr="Star with solid fill"/>
+                    <pic:cNvPicPr/>
+                  </pic:nvPicPr>
+                  <pic:blipFill>
+                    <a:blip r:embed="rId7" cstate="print">
+                      <a:extLst>
+                        <a:ext uri="{28A0092B-C50C-407E-A947-70E740481C1C}">
+                          <a14:useLocalDpi xmlns:a14="http://schemas.microsoft.com/office/drawing/2010/main" val="0"/>
+                        </a:ext>
+                        <a:ext uri="{96DAC541-7B7A-43D3-8B79-37D633B846F1}">
+                          <asvg:svgBlip xmlns:asvg="http://schemas.microsoft.com/office/drawing/2016/SVG/main" r:embed="rId8"/>
+                        </a:ext>
+                      </a:extLst>
+                    </a:blip>
+                    <a:stretch>
+                      <a:fillRect/>
+                    </a:stretch>
+                  </pic:blipFill>
+                  <pic:spPr>
+                    <a:xfrm>
+                      <a:off x="0" y="0"/>
+                      <a:ext cx="154940" cy="154940"/>
+                    </a:xfrm>
+                    <a:prstGeom prst="rect">
+                      <a:avLst/>
+                    </a:prstGeom>
+                  </pic:spPr>
+                </pic:pic>
+              </a:graphicData>
+            </a:graphic>
+          </wp:inline>
+        </w:drawing>
+      </w:r>
+      <w:r>
+        <w:rPr>
+          <w:noProof/>
+        </w:rPr>
+        <w:drawing>
+          <wp:inline distT="0" distB="0" distL="0" distR="0" wp14:anchorId="3A148848" wp14:editId="40BD17E9">
+            <wp:extent cx="154940" cy="154940"/>
+            <wp:effectExtent l="0" t="0" r="0" b="0"/>
+            <wp:docPr id="2016994026" name="Graphic 2016994026" descr="Star with solid fill"/>
+            <wp:cNvGraphicFramePr>
+              <a:graphicFrameLocks xmlns:a="http://schemas.openxmlformats.org/drawingml/2006/main" noChangeAspect="1"/>
+            </wp:cNvGraphicFramePr>
+            <a:graphic xmlns:a="http://schemas.openxmlformats.org/drawingml/2006/main">
+              <a:graphicData uri="http://schemas.openxmlformats.org/drawingml/2006/picture">
+                <pic:pic xmlns:pic="http://schemas.openxmlformats.org/drawingml/2006/picture">
+                  <pic:nvPicPr>
+                    <pic:cNvPr id="1350663685" name="Graphic 1350663685" descr="Star with solid fill"/>
+                    <pic:cNvPicPr/>
+                  </pic:nvPicPr>
+                  <pic:blipFill>
+                    <a:blip r:embed="rId7" cstate="print">
+                      <a:extLst>
+                        <a:ext uri="{28A0092B-C50C-407E-A947-70E740481C1C}">
+                          <a14:useLocalDpi xmlns:a14="http://schemas.microsoft.com/office/drawing/2010/main" val="0"/>
+                        </a:ext>
+                        <a:ext uri="{96DAC541-7B7A-43D3-8B79-37D633B846F1}">
+                          <asvg:svgBlip xmlns:asvg="http://schemas.microsoft.com/office/drawing/2016/SVG/main" r:embed="rId8"/>
+                        </a:ext>
+                      </a:extLst>
+                    </a:blip>
+                    <a:stretch>
+                      <a:fillRect/>
+                    </a:stretch>
+                  </pic:blipFill>
+                  <pic:spPr>
+                    <a:xfrm>
+                      <a:off x="0" y="0"/>
+                      <a:ext cx="154940" cy="154940"/>
+                    </a:xfrm>
+                    <a:prstGeom prst="rect">
+                      <a:avLst/>
+                    </a:prstGeom>
+                  </pic:spPr>
+                </pic:pic>
+              </a:graphicData>
+            </a:graphic>
+          </wp:inline>
+        </w:drawing>
+      </w:r>
+      <w:r>
+        <w:rPr>
+          <w:noProof/>
+          <w:sz w:val="18"/>
+          <w:szCs w:val="18"/>
+        </w:rPr>
+        <w:drawing>
+          <wp:inline distT="0" distB="0" distL="0" distR="0" wp14:anchorId="314B12BF" wp14:editId="281AFFB5">
+            <wp:extent cx="152400" cy="152400"/>
+            <wp:effectExtent l="0" t="0" r="0" b="0"/>
+            <wp:docPr id="391896451" name="Graphic 1" descr="Star outline"/>
+            <wp:cNvGraphicFramePr>
+              <a:graphicFrameLocks xmlns:a="http://schemas.openxmlformats.org/drawingml/2006/main" noChangeAspect="1"/>
+            </wp:cNvGraphicFramePr>
+            <a:graphic xmlns:a="http://schemas.openxmlformats.org/drawingml/2006/main">
+              <a:graphicData uri="http://schemas.openxmlformats.org/drawingml/2006/picture">
+                <pic:pic xmlns:pic="http://schemas.openxmlformats.org/drawingml/2006/picture">
+                  <pic:nvPicPr>
+                    <pic:cNvPr id="391896451" name="Graphic 391896451" descr="Star outline"/>
+                    <pic:cNvPicPr/>
+                  </pic:nvPicPr>
+                  <pic:blipFill>
+                    <a:blip r:embed="rId9" cstate="print">
+                      <a:extLst>
+                        <a:ext uri="{28A0092B-C50C-407E-A947-70E740481C1C}">
+                          <a14:useLocalDpi xmlns:a14="http://schemas.microsoft.com/office/drawing/2010/main" val="0"/>
+                        </a:ext>
+                        <a:ext uri="{96DAC541-7B7A-43D3-8B79-37D633B846F1}">
+                          <asvg:svgBlip xmlns:asvg="http://schemas.microsoft.com/office/drawing/2016/SVG/main" r:embed="rId10"/>
+                        </a:ext>
+                      </a:extLst>
+                    </a:blip>
+                    <a:stretch>
+                      <a:fillRect/>
+                    </a:stretch>
+                  </pic:blipFill>
+                  <pic:spPr>
+                    <a:xfrm>
+                      <a:off x="0" y="0"/>
+                      <a:ext cx="160638" cy="160638"/>
+                    </a:xfrm>
+                    <a:prstGeom prst="rect">
+                      <a:avLst/>
+                    </a:prstGeom>
+                  </pic:spPr>
+                </pic:pic>
+              </a:graphicData>
+            </a:graphic>
+          </wp:inline>
+        </w:drawing>
+      </w:r>
+      <w:r>
+        <w:rPr>
+          <w:noProof/>
+          <w:sz w:val="18"/>
+          <w:szCs w:val="18"/>
+        </w:rPr>
+        <w:drawing>
+          <wp:inline distT="0" distB="0" distL="0" distR="0" wp14:anchorId="2ED07FD2" wp14:editId="0FC4768E">
+            <wp:extent cx="152400" cy="152400"/>
+            <wp:effectExtent l="0" t="0" r="0" b="0"/>
+            <wp:docPr id="742027723" name="Graphic 742027723" descr="Star outline"/>
+            <wp:cNvGraphicFramePr>
+              <a:graphicFrameLocks xmlns:a="http://schemas.openxmlformats.org/drawingml/2006/main" noChangeAspect="1"/>
+            </wp:cNvGraphicFramePr>
+            <a:graphic xmlns:a="http://schemas.openxmlformats.org/drawingml/2006/main">
+              <a:graphicData uri="http://schemas.openxmlformats.org/drawingml/2006/picture">
+                <pic:pic xmlns:pic="http://schemas.openxmlformats.org/drawingml/2006/picture">
+                  <pic:nvPicPr>
+                    <pic:cNvPr id="391896451" name="Graphic 391896451" descr="Star outline"/>
+                    <pic:cNvPicPr/>
+                  </pic:nvPicPr>
+                  <pic:blipFill>
+                    <a:blip r:embed="rId9" cstate="print">
+                      <a:extLst>
+                        <a:ext uri="{28A0092B-C50C-407E-A947-70E740481C1C}">
+                          <a14:useLocalDpi xmlns:a14="http://schemas.microsoft.com/office/drawing/2010/main" val="0"/>
+                        </a:ext>
+                        <a:ext uri="{96DAC541-7B7A-43D3-8B79-37D633B846F1}">
+                          <asvg:svgBlip xmlns:asvg="http://schemas.microsoft.com/office/drawing/2016/SVG/main" r:embed="rId10"/>
+                        </a:ext>
+                      </a:extLst>
+                    </a:blip>
+                    <a:stretch>
+                      <a:fillRect/>
+                    </a:stretch>
+                  </pic:blipFill>
+                  <pic:spPr>
+                    <a:xfrm>
+                      <a:off x="0" y="0"/>
+                      <a:ext cx="160638" cy="160638"/>
+                    </a:xfrm>
+                    <a:prstGeom prst="rect">
+                      <a:avLst/>
+                    </a:prstGeom>
+                  </pic:spPr>
+                </pic:pic>
+              </a:graphicData>
+            </a:graphic>
+          </wp:inline>
+        </w:drawing>
       </w:r>
     </w:p>
     <w:p>
@@ -141,7 +414,7 @@
                     <pic:cNvPicPr/>
                   </pic:nvPicPr>
                   <pic:blipFill>
-                    <a:blip r:embed="rId7"/>
+                    <a:blip r:embed="rId11"/>
                     <a:stretch>
                       <a:fillRect/>
                     </a:stretch>
@@ -752,16 +1025,7 @@
           <w:sz w:val="22"/>
           <w:szCs w:val="22"/>
         </w:rPr>
-        <w:t xml:space="preserve"> For instance, if the processor has 2 NUMA nodes, and </w:t>
-      </w:r>
-      <w:r>
-        <w:rPr>
-          <w:rFonts w:asciiTheme="minorHAnsi" w:hAnsiTheme="minorHAnsi" w:cstheme="minorHAnsi"/>
-          <w:sz w:val="22"/>
-          <w:szCs w:val="22"/>
-        </w:rPr>
-        <w:lastRenderedPageBreak/>
-        <w:t xml:space="preserve">each NUMA node has 2 Sockets, and each Socket has two CPU cores, then its processor topology is as the following figure illustrates: </w:t>
+        <w:t xml:space="preserve"> For instance, if the processor has 2 NUMA nodes, and each NUMA node has 2 Sockets, and each Socket has two CPU cores, then its processor topology is as the following figure illustrates: </w:t>
       </w:r>
     </w:p>
     <w:p>
@@ -807,7 +1071,7 @@
                     <pic:cNvPicPr/>
                   </pic:nvPicPr>
                   <pic:blipFill>
-                    <a:blip r:embed="rId8"/>
+                    <a:blip r:embed="rId12"/>
                     <a:stretch>
                       <a:fillRect/>
                     </a:stretch>
@@ -923,7 +1187,7 @@
         </w:rPr>
         <w:t xml:space="preserve">, you can compare it with Apple A12Z chip: </w:t>
       </w:r>
-      <w:hyperlink r:id="rId9" w:history="1">
+      <w:hyperlink r:id="rId13" w:history="1">
         <w:r>
           <w:rPr>
             <w:color w:val="4472C4" w:themeColor="accent1"/>
@@ -1043,7 +1307,7 @@
         </w:rPr>
         <w:t xml:space="preserve"> (</w:t>
       </w:r>
-      <w:hyperlink r:id="rId10" w:history="1">
+      <w:hyperlink r:id="rId14" w:history="1">
         <w:r>
           <w:rPr>
             <w:color w:val="4472C4" w:themeColor="accent1"/>
@@ -1211,10 +1475,6 @@
       <w:r>
         <w:t xml:space="preserve">lease submit </w:t>
       </w:r>
-      <w:proofErr w:type="gramStart"/>
-      <w:r>
-        <w:t xml:space="preserve">the </w:t>
-      </w:r>
       <w:r>
         <w:rPr>
           <w:b/>
@@ -1224,19 +1484,7 @@
           <w:color w:val="FF0000"/>
           <w:u w:val="single"/>
         </w:rPr>
-        <w:t>a</w:t>
-      </w:r>
-      <w:proofErr w:type="gramEnd"/>
-      <w:r>
-        <w:rPr>
-          <w:b/>
-          <w:bCs/>
-          <w:i/>
-          <w:iCs/>
-          <w:color w:val="FF0000"/>
-          <w:u w:val="single"/>
-        </w:rPr>
-        <w:t xml:space="preserve"> report describe </w:t>
+        <w:t xml:space="preserve">a report describe </w:t>
       </w:r>
       <w:r>
         <w:rPr>
